--- a/lstm_rnn/final project texts.docx
+++ b/lstm_rnn/final project texts.docx
@@ -72,100 +72,113 @@
       <w:r>
         <w:t>“</w:t>
       </w:r>
+      <w:r>
+        <w:t>This worries bump, I can't go wrong, my team's too strong</w:t>
+      </w:r>
+    </w:p>
+    <w:p>
+      <w:r>
+        <w:t>You want war? I take you to war, now that my money long</w:t>
+      </w:r>
+      <w:r>
+        <w:t>”</w:t>
+      </w:r>
+    </w:p>
+    <w:p/>
+    <w:p>
+      <w:r>
+        <w:t>“</w:t>
+      </w:r>
+      <w:r>
+        <w:t xml:space="preserve">I change places, to prevent </w:t>
+      </w:r>
       <w:proofErr w:type="spellStart"/>
+      <w:r>
+        <w:t>catchin</w:t>
+      </w:r>
+      <w:proofErr w:type="spellEnd"/>
+      <w:r>
+        <w:t>' the cases</w:t>
+      </w:r>
+    </w:p>
+    <w:p>
+      <w:r>
+        <w:t>Races, in the faces, hall at you laces</w:t>
+      </w:r>
+      <w:r>
+        <w:t>”</w:t>
+      </w:r>
+    </w:p>
+    <w:p/>
+    <w:p>
+      <w:r>
+        <w:t>YES IT EVEN RHYMES OMG</w:t>
+      </w:r>
+    </w:p>
+    <w:p/>
+    <w:p>
+      <w:r>
+        <w:t>“</w:t>
+      </w:r>
       <w:proofErr w:type="gramStart"/>
       <w:r>
-        <w:t>i</w:t>
+        <w:t>well</w:t>
       </w:r>
       <w:proofErr w:type="gramEnd"/>
       <w:r>
-        <w:t>'m</w:t>
+        <w:t>, the good to your hair</w:t>
+      </w:r>
+    </w:p>
+    <w:p>
+      <w:proofErr w:type="gramStart"/>
+      <w:r>
+        <w:t>if</w:t>
+      </w:r>
+      <w:proofErr w:type="gramEnd"/>
+      <w:r>
+        <w:t xml:space="preserve"> god would but</w:t>
+      </w:r>
+    </w:p>
+    <w:p>
+      <w:proofErr w:type="gramStart"/>
+      <w:r>
+        <w:t>grant</w:t>
+      </w:r>
+      <w:proofErr w:type="gramEnd"/>
+      <w:r>
+        <w:t xml:space="preserve"> me the power</w:t>
+      </w:r>
+    </w:p>
+    <w:p>
+      <w:proofErr w:type="gramStart"/>
+      <w:r>
+        <w:t>just</w:t>
+      </w:r>
+      <w:proofErr w:type="gramEnd"/>
+      <w:r>
+        <w:t xml:space="preserve"> to take you”</w:t>
+      </w:r>
+    </w:p>
+    <w:p>
+      <w:bookmarkStart w:id="0" w:name="_GoBack"/>
+      <w:bookmarkEnd w:id="0"/>
+    </w:p>
+    <w:p>
+      <w:proofErr w:type="gramStart"/>
+      <w:r>
+        <w:t>the</w:t>
+      </w:r>
+      <w:proofErr w:type="gramEnd"/>
+      <w:r>
+        <w:t xml:space="preserve"> </w:t>
+      </w:r>
+      <w:proofErr w:type="spellStart"/>
+      <w:r>
+        <w:t>johnny</w:t>
       </w:r>
       <w:proofErr w:type="spellEnd"/>
       <w:r>
-        <w:t xml:space="preserve"> </w:t>
-      </w:r>
-      <w:proofErr w:type="spellStart"/>
-      <w:r>
-        <w:t>ridin</w:t>
-      </w:r>
-      <w:proofErr w:type="spellEnd"/>
-      <w:r>
-        <w:t xml:space="preserve"> to get it on the street</w:t>
-      </w:r>
-    </w:p>
-    <w:p>
-      <w:proofErr w:type="spellStart"/>
-      <w:proofErr w:type="gramStart"/>
-      <w:r>
-        <w:t>i</w:t>
-      </w:r>
-      <w:proofErr w:type="spellEnd"/>
-      <w:proofErr w:type="gramEnd"/>
-      <w:r>
-        <w:t xml:space="preserve"> got a little bit, and come around here me</w:t>
-      </w:r>
-    </w:p>
-    <w:p>
-      <w:proofErr w:type="spellStart"/>
-      <w:proofErr w:type="gramStart"/>
-      <w:r>
-        <w:t>i</w:t>
-      </w:r>
-      <w:proofErr w:type="gramEnd"/>
-      <w:r>
-        <w:t>'m</w:t>
-      </w:r>
-      <w:proofErr w:type="spellEnd"/>
-      <w:r>
-        <w:t xml:space="preserve"> the dog and the </w:t>
-      </w:r>
-      <w:r>
-        <w:t>words to be in the hood”</w:t>
-      </w:r>
-    </w:p>
-    <w:p/>
-    <w:p>
-      <w:r>
-        <w:t>“</w:t>
-      </w:r>
-      <w:proofErr w:type="gramStart"/>
-      <w:r>
-        <w:t>well</w:t>
-      </w:r>
-      <w:proofErr w:type="gramEnd"/>
-      <w:r>
-        <w:t>, the good to your hair</w:t>
-      </w:r>
-    </w:p>
-    <w:p>
-      <w:proofErr w:type="gramStart"/>
-      <w:r>
-        <w:t>if</w:t>
-      </w:r>
-      <w:proofErr w:type="gramEnd"/>
-      <w:r>
-        <w:t xml:space="preserve"> god would but</w:t>
-      </w:r>
-    </w:p>
-    <w:p>
-      <w:proofErr w:type="gramStart"/>
-      <w:r>
-        <w:t>grant</w:t>
-      </w:r>
-      <w:proofErr w:type="gramEnd"/>
-      <w:r>
-        <w:t xml:space="preserve"> me the power</w:t>
-      </w:r>
-    </w:p>
-    <w:p>
-      <w:proofErr w:type="gramStart"/>
-      <w:r>
-        <w:t>just</w:t>
-      </w:r>
-      <w:proofErr w:type="gramEnd"/>
-      <w:r>
-        <w:t xml:space="preserve"> to take you”</w:t>
+        <w:t xml:space="preserve"> cash one is not quite as good</w:t>
       </w:r>
     </w:p>
     <w:p/>
@@ -271,12 +284,7 @@
         <w:t xml:space="preserve"> and in</w:t>
       </w:r>
       <w:r>
-        <w:t xml:space="preserve"> the</w:t>
-      </w:r>
-      <w:bookmarkStart w:id="0" w:name="_GoBack"/>
-      <w:bookmarkEnd w:id="0"/>
-      <w:r>
-        <w:t xml:space="preserve"> proce</w:t>
+        <w:t xml:space="preserve"> the proce</w:t>
       </w:r>
       <w:r>
         <w:t xml:space="preserve">ss </w:t>
@@ -464,7 +472,6 @@
           <w:noProof/>
           <w:lang w:eastAsia="en-US" w:bidi="ar-SA"/>
         </w:rPr>
-        <w:lastRenderedPageBreak/>
         <w:drawing>
           <wp:inline distT="0" distB="0" distL="0" distR="0" wp14:anchorId="740A5A82" wp14:editId="4C3F19A6">
             <wp:extent cx="3180715" cy="1844675"/>

--- a/lstm_rnn/final project texts.docx
+++ b/lstm_rnn/final project texts.docx
@@ -87,98 +87,281 @@
     <w:p/>
     <w:p>
       <w:r>
+        <w:t xml:space="preserve">“I change places, to prevent </w:t>
+      </w:r>
+      <w:proofErr w:type="spellStart"/>
+      <w:r>
+        <w:t>catchin</w:t>
+      </w:r>
+      <w:proofErr w:type="spellEnd"/>
+      <w:r>
+        <w:t>' the cases</w:t>
+      </w:r>
+    </w:p>
+    <w:p>
+      <w:r>
+        <w:t>Races, in the faces, hall at you laces”</w:t>
+      </w:r>
+    </w:p>
+    <w:p/>
+    <w:p>
+      <w:r>
+        <w:t>YES IT EVEN RHYMES OMG</w:t>
+      </w:r>
+    </w:p>
+    <w:p/>
+    <w:p>
+      <w:r>
         <w:t>“</w:t>
       </w:r>
-      <w:r>
-        <w:t xml:space="preserve">I change places, to prevent </w:t>
+      <w:proofErr w:type="gramStart"/>
+      <w:r>
+        <w:t>well</w:t>
+      </w:r>
+      <w:proofErr w:type="gramEnd"/>
+      <w:r>
+        <w:t>, the good to your hair</w:t>
+      </w:r>
+    </w:p>
+    <w:p>
+      <w:proofErr w:type="gramStart"/>
+      <w:r>
+        <w:t>if</w:t>
+      </w:r>
+      <w:proofErr w:type="gramEnd"/>
+      <w:r>
+        <w:t xml:space="preserve"> god would but</w:t>
+      </w:r>
+    </w:p>
+    <w:p>
+      <w:proofErr w:type="gramStart"/>
+      <w:r>
+        <w:t>grant</w:t>
+      </w:r>
+      <w:proofErr w:type="gramEnd"/>
+      <w:r>
+        <w:t xml:space="preserve"> me the power</w:t>
+      </w:r>
+    </w:p>
+    <w:p>
+      <w:proofErr w:type="gramStart"/>
+      <w:r>
+        <w:t>just</w:t>
+      </w:r>
+      <w:proofErr w:type="gramEnd"/>
+      <w:r>
+        <w:t xml:space="preserve"> to take you”</w:t>
+      </w:r>
+    </w:p>
+    <w:p/>
+    <w:p>
+      <w:proofErr w:type="gramStart"/>
+      <w:r>
+        <w:t>the</w:t>
+      </w:r>
+      <w:proofErr w:type="gramEnd"/>
+      <w:r>
+        <w:t xml:space="preserve"> </w:t>
       </w:r>
       <w:proofErr w:type="spellStart"/>
       <w:r>
-        <w:t>catchin</w:t>
+        <w:t>johnny</w:t>
       </w:r>
       <w:proofErr w:type="spellEnd"/>
       <w:r>
-        <w:t>' the cases</w:t>
-      </w:r>
-    </w:p>
-    <w:p>
-      <w:r>
-        <w:t>Races, in the faces, hall at you laces</w:t>
-      </w:r>
-      <w:r>
-        <w:t>”</w:t>
-      </w:r>
-    </w:p>
-    <w:p/>
-    <w:p>
-      <w:r>
-        <w:t>YES IT EVEN RHYMES OMG</w:t>
-      </w:r>
-    </w:p>
-    <w:p/>
-    <w:p>
-      <w:r>
-        <w:t>“</w:t>
-      </w:r>
-      <w:proofErr w:type="gramStart"/>
-      <w:r>
-        <w:t>well</w:t>
-      </w:r>
-      <w:proofErr w:type="gramEnd"/>
-      <w:r>
-        <w:t>, the good to your hair</w:t>
-      </w:r>
-    </w:p>
-    <w:p>
-      <w:proofErr w:type="gramStart"/>
-      <w:r>
-        <w:t>if</w:t>
-      </w:r>
-      <w:proofErr w:type="gramEnd"/>
-      <w:r>
-        <w:t xml:space="preserve"> god would but</w:t>
-      </w:r>
-    </w:p>
-    <w:p>
-      <w:proofErr w:type="gramStart"/>
-      <w:r>
-        <w:t>grant</w:t>
-      </w:r>
-      <w:proofErr w:type="gramEnd"/>
-      <w:r>
-        <w:t xml:space="preserve"> me the power</w:t>
-      </w:r>
-    </w:p>
-    <w:p>
-      <w:proofErr w:type="gramStart"/>
-      <w:r>
-        <w:t>just</w:t>
-      </w:r>
-      <w:proofErr w:type="gramEnd"/>
-      <w:r>
-        <w:t xml:space="preserve"> to take you”</w:t>
-      </w:r>
-    </w:p>
-    <w:p>
+        <w:t xml:space="preserve"> cash one is not quite </w:t>
+      </w:r>
       <w:bookmarkStart w:id="0" w:name="_GoBack"/>
       <w:bookmarkEnd w:id="0"/>
-    </w:p>
-    <w:p>
+      <w:r>
+        <w:t>as good</w:t>
+      </w:r>
+    </w:p>
+    <w:p/>
+    <w:p>
+      <w:r>
+        <w:t>Preliminary fusion lyrics:</w:t>
+      </w:r>
+    </w:p>
+    <w:p>
+      <w:pPr>
+        <w:tabs>
+          <w:tab w:val="left" w:pos="560"/>
+          <w:tab w:val="left" w:pos="1120"/>
+          <w:tab w:val="left" w:pos="1680"/>
+          <w:tab w:val="left" w:pos="2240"/>
+          <w:tab w:val="left" w:pos="2800"/>
+          <w:tab w:val="left" w:pos="3360"/>
+          <w:tab w:val="left" w:pos="3920"/>
+          <w:tab w:val="left" w:pos="4480"/>
+          <w:tab w:val="left" w:pos="5040"/>
+          <w:tab w:val="left" w:pos="5600"/>
+          <w:tab w:val="left" w:pos="6160"/>
+          <w:tab w:val="left" w:pos="6720"/>
+        </w:tabs>
+        <w:suppressAutoHyphens w:val="0"/>
+        <w:autoSpaceDE w:val="0"/>
+        <w:autoSpaceDN w:val="0"/>
+        <w:adjustRightInd w:val="0"/>
+        <w:rPr>
+          <w:rFonts w:ascii="Menlo Regular" w:hAnsi="Menlo Regular" w:cs="Menlo Regular"/>
+          <w:color w:val="000000"/>
+          <w:sz w:val="22"/>
+          <w:szCs w:val="22"/>
+          <w:lang w:bidi="ar-SA"/>
+        </w:rPr>
+      </w:pPr>
+      <w:r>
+        <w:t>“</w:t>
+      </w:r>
       <w:proofErr w:type="gramStart"/>
       <w:r>
-        <w:t>the</w:t>
+        <w:rPr>
+          <w:rFonts w:ascii="Menlo Regular" w:hAnsi="Menlo Regular" w:cs="Menlo Regular"/>
+          <w:color w:val="000000"/>
+          <w:sz w:val="22"/>
+          <w:szCs w:val="22"/>
+          <w:lang w:bidi="ar-SA"/>
+        </w:rPr>
+        <w:t>fiends</w:t>
       </w:r>
       <w:proofErr w:type="gramEnd"/>
       <w:r>
+        <w:rPr>
+          <w:rFonts w:ascii="Menlo Regular" w:hAnsi="Menlo Regular" w:cs="Menlo Regular"/>
+          <w:color w:val="000000"/>
+          <w:sz w:val="22"/>
+          <w:szCs w:val="22"/>
+          <w:lang w:bidi="ar-SA"/>
+        </w:rPr>
         <w:t xml:space="preserve"> </w:t>
       </w:r>
       <w:proofErr w:type="spellStart"/>
       <w:r>
-        <w:t>johnny</w:t>
+        <w:rPr>
+          <w:rFonts w:ascii="Menlo Regular" w:hAnsi="Menlo Regular" w:cs="Menlo Regular"/>
+          <w:color w:val="000000"/>
+          <w:sz w:val="22"/>
+          <w:szCs w:val="22"/>
+          <w:lang w:bidi="ar-SA"/>
+        </w:rPr>
+        <w:t>askin</w:t>
       </w:r>
       <w:proofErr w:type="spellEnd"/>
       <w:r>
-        <w:t xml:space="preserve"> cash one is not quite as good</w:t>
+        <w:rPr>
+          <w:rFonts w:ascii="Menlo Regular" w:hAnsi="Menlo Regular" w:cs="Menlo Regular"/>
+          <w:color w:val="000000"/>
+          <w:sz w:val="22"/>
+          <w:szCs w:val="22"/>
+          <w:lang w:bidi="ar-SA"/>
+        </w:rPr>
+        <w:t xml:space="preserve"> from the streets of see the fire little </w:t>
+      </w:r>
+      <w:proofErr w:type="spellStart"/>
+      <w:r>
+        <w:rPr>
+          <w:rFonts w:ascii="Menlo Regular" w:hAnsi="Menlo Regular" w:cs="Menlo Regular"/>
+          <w:color w:val="000000"/>
+          <w:sz w:val="22"/>
+          <w:szCs w:val="22"/>
+          <w:lang w:bidi="ar-SA"/>
+        </w:rPr>
+        <w:t>mornin</w:t>
+      </w:r>
+      <w:proofErr w:type="spellEnd"/>
+      <w:r>
+        <w:rPr>
+          <w:rFonts w:ascii="Menlo Regular" w:hAnsi="Menlo Regular" w:cs="Menlo Regular"/>
+          <w:color w:val="000000"/>
+          <w:sz w:val="22"/>
+          <w:szCs w:val="22"/>
+          <w:lang w:bidi="ar-SA"/>
+        </w:rPr>
+        <w:t>', and my piece years and blues</w:t>
+      </w:r>
+    </w:p>
+    <w:p>
+      <w:pPr>
+        <w:tabs>
+          <w:tab w:val="left" w:pos="560"/>
+          <w:tab w:val="left" w:pos="1120"/>
+          <w:tab w:val="left" w:pos="1680"/>
+          <w:tab w:val="left" w:pos="2240"/>
+          <w:tab w:val="left" w:pos="2800"/>
+          <w:tab w:val="left" w:pos="3360"/>
+          <w:tab w:val="left" w:pos="3920"/>
+          <w:tab w:val="left" w:pos="4480"/>
+          <w:tab w:val="left" w:pos="5040"/>
+          <w:tab w:val="left" w:pos="5600"/>
+          <w:tab w:val="left" w:pos="6160"/>
+          <w:tab w:val="left" w:pos="6720"/>
+        </w:tabs>
+        <w:suppressAutoHyphens w:val="0"/>
+        <w:autoSpaceDE w:val="0"/>
+        <w:autoSpaceDN w:val="0"/>
+        <w:adjustRightInd w:val="0"/>
+        <w:rPr>
+          <w:rFonts w:ascii="Menlo Regular" w:hAnsi="Menlo Regular" w:cs="Menlo Regular"/>
+          <w:color w:val="000000"/>
+          <w:sz w:val="22"/>
+          <w:szCs w:val="22"/>
+          <w:lang w:bidi="ar-SA"/>
+        </w:rPr>
+      </w:pPr>
+      <w:proofErr w:type="gramStart"/>
+      <w:r>
+        <w:rPr>
+          <w:rFonts w:ascii="Menlo Regular" w:hAnsi="Menlo Regular" w:cs="Menlo Regular"/>
+          <w:color w:val="000000"/>
+          <w:sz w:val="22"/>
+          <w:szCs w:val="22"/>
+          <w:lang w:bidi="ar-SA"/>
+        </w:rPr>
+        <w:t>it's</w:t>
+      </w:r>
+      <w:proofErr w:type="gramEnd"/>
+      <w:r>
+        <w:rPr>
+          <w:rFonts w:ascii="Menlo Regular" w:hAnsi="Menlo Regular" w:cs="Menlo Regular"/>
+          <w:color w:val="000000"/>
+          <w:sz w:val="22"/>
+          <w:szCs w:val="22"/>
+          <w:lang w:bidi="ar-SA"/>
+        </w:rPr>
+        <w:t xml:space="preserve"> really, they </w:t>
+      </w:r>
+      <w:proofErr w:type="spellStart"/>
+      <w:r>
+        <w:rPr>
+          <w:rFonts w:ascii="Menlo Regular" w:hAnsi="Menlo Regular" w:cs="Menlo Regular"/>
+          <w:color w:val="000000"/>
+          <w:sz w:val="22"/>
+          <w:szCs w:val="22"/>
+          <w:lang w:bidi="ar-SA"/>
+        </w:rPr>
+        <w:t>wanna</w:t>
+      </w:r>
+      <w:proofErr w:type="spellEnd"/>
+      <w:r>
+        <w:rPr>
+          <w:rFonts w:ascii="Menlo Regular" w:hAnsi="Menlo Regular" w:cs="Menlo Regular"/>
+          <w:color w:val="000000"/>
+          <w:sz w:val="22"/>
+          <w:szCs w:val="22"/>
+          <w:lang w:bidi="ar-SA"/>
+        </w:rPr>
+        <w:t xml:space="preserve"> rob me</w:t>
+      </w:r>
+      <w:r>
+        <w:rPr>
+          <w:rFonts w:ascii="Menlo Regular" w:hAnsi="Menlo Regular" w:cs="Menlo Regular"/>
+          <w:color w:val="000000"/>
+          <w:sz w:val="22"/>
+          <w:szCs w:val="22"/>
+          <w:lang w:bidi="ar-SA"/>
+        </w:rPr>
+        <w:t>”</w:t>
       </w:r>
     </w:p>
     <w:p/>
@@ -196,10 +379,7 @@
         <w:t>Lyrical corpora</w:t>
       </w:r>
       <w:r>
-        <w:t xml:space="preserve"> 500,000 characters long were generated from the artistic portfolios of the singers Johnny </w:t>
-      </w:r>
-      <w:r>
-        <w:t xml:space="preserve">Cash and 50 Cent. </w:t>
+        <w:t xml:space="preserve"> 500,000 characters long were generated from the artistic portfolios of the singers Johnny Cash and 50 Cent. </w:t>
       </w:r>
       <w:r>
         <w:t xml:space="preserve">These artists </w:t>
@@ -231,10 +411,7 @@
         <w:t>T</w:t>
       </w:r>
       <w:r>
-        <w:t>o cre</w:t>
-      </w:r>
-      <w:r>
-        <w:t>ate a fusion training set of Johnny Cash and 50 Cent, lyric</w:t>
+        <w:t>o create a fusion training set of Johnny Cash and 50 Cent, lyric</w:t>
       </w:r>
       <w:r>
         <w:t>s for both songs were appended.</w:t>
@@ -290,10 +467,7 @@
         <w:t xml:space="preserve">ss </w:t>
       </w:r>
       <w:r>
-        <w:t xml:space="preserve">all text was </w:t>
-      </w:r>
-      <w:r>
-        <w:t xml:space="preserve">cut into semi-redundant sections. </w:t>
+        <w:t xml:space="preserve">all text was cut into semi-redundant sections. </w:t>
       </w:r>
       <w:r>
         <w:t>At the end of feature extraction, i</w:t>
@@ -417,10 +591,7 @@
         <w:t>The results were run for fifty</w:t>
       </w:r>
       <w:r>
-        <w:t xml:space="preserve"> epochs of training time each, spanning approximately a week of computatio</w:t>
-      </w:r>
-      <w:r>
-        <w:t>n.</w:t>
+        <w:t xml:space="preserve"> epochs of training time each, spanning approximately a week of computation.</w:t>
       </w:r>
       <w:r>
         <w:t xml:space="preserve"> After which, the models were “unwound,” generating nine songs of </w:t>
@@ -431,7 +602,11 @@
       </w:r>
       <w:proofErr w:type="gramEnd"/>
       <w:r>
-        <w:t xml:space="preserve"> five-hundred characters each.</w:t>
+        <w:t xml:space="preserve"> five-</w:t>
+      </w:r>
+      <w:r>
+        <w:lastRenderedPageBreak/>
+        <w:t>hundred characters each.</w:t>
       </w:r>
     </w:p>
     <w:p/>
